--- a/JavaPdfCreationDemo/Docs/Egiants-Task-ManojKumarYekollu06042019.docx
+++ b/JavaPdfCreationDemo/Docs/Egiants-Task-ManojKumarYekollu06042019.docx
@@ -132,11 +132,11 @@
       <w:tr>
         <w:tc>
           <w:tcPr>
-            <w:cnfStyle w:val="001000000000" w:firstRow="0" w:lastRow="0" w:firstColumn="1" w:lastColumn="0" w:oddVBand="0" w:evenVBand="0" w:oddHBand="0" w:evenHBand="0" w:firstRowFirstColumn="0" w:firstRowLastColumn="0" w:lastRowFirstColumn="0" w:lastRowLastColumn="0"/>
             <w:tcW w:w="4675" w:type="dxa"/>
           </w:tcPr>
           <w:p>
             <w:pPr>
+              <w:cnfStyle w:val="001000000000" w:firstRow="0" w:lastRow="0" w:firstColumn="1" w:lastColumn="0" w:oddVBand="0" w:evenVBand="0" w:oddHBand="0" w:evenHBand="0" w:firstRowFirstColumn="0" w:firstRowLastColumn="0" w:lastRowFirstColumn="0" w:lastRowLastColumn="0"/>
               <w:rPr>
                 <w:b w:val="0"/>
                 <w:sz w:val="28"/>
@@ -162,6 +162,7 @@
           </w:p>
           <w:p>
             <w:pPr>
+              <w:cnfStyle w:val="001000000000" w:firstRow="0" w:lastRow="0" w:firstColumn="1" w:lastColumn="0" w:oddVBand="0" w:evenVBand="0" w:oddHBand="0" w:evenHBand="0" w:firstRowFirstColumn="0" w:firstRowLastColumn="0" w:lastRowFirstColumn="0" w:lastRowLastColumn="0"/>
               <w:rPr>
                 <w:b w:val="0"/>
                 <w:sz w:val="28"/>
@@ -176,7 +177,6 @@
           </w:tcPr>
           <w:p>
             <w:pPr>
-              <w:cnfStyle w:val="000000000000" w:firstRow="0" w:lastRow="0" w:firstColumn="0" w:lastColumn="0" w:oddVBand="0" w:evenVBand="0" w:oddHBand="0" w:evenHBand="0" w:firstRowFirstColumn="0" w:firstRowLastColumn="0" w:lastRowFirstColumn="0" w:lastRowLastColumn="0"/>
               <w:rPr>
                 <w:b/>
                 <w:sz w:val="28"/>
@@ -189,8 +189,10 @@
                 <w:sz w:val="28"/>
                 <w:szCs w:val="28"/>
               </w:rPr>
-              <w:t>SURYA</w:t>
+              <w:t>KRISHNA BODDULURI</w:t>
             </w:r>
+            <w:bookmarkStart w:id="0" w:name="_GoBack"/>
+            <w:bookmarkEnd w:id="0"/>
           </w:p>
         </w:tc>
       </w:tr>
@@ -1994,17 +1996,7 @@
           <w:szCs w:val="20"/>
           <w:lang w:bidi="hi-IN"/>
         </w:rPr>
-        <w:t>);</w:t>
-      </w:r>
-      <w:r>
-        <w:rPr>
-          <w:rFonts w:ascii="Consolas" w:hAnsi="Consolas" w:cs="Consolas"/>
-          <w:color w:val="000000"/>
-          <w:sz w:val="20"/>
-          <w:szCs w:val="20"/>
-          <w:lang w:bidi="hi-IN"/>
-        </w:rPr>
-        <w:t xml:space="preserve"> </w:t>
+        <w:t xml:space="preserve">); </w:t>
       </w:r>
       <w:r>
         <w:rPr>
@@ -3688,8 +3680,6 @@
         <w:tab/>
         <w:t>End of Document</w:t>
       </w:r>
-      <w:bookmarkStart w:id="0" w:name="_GoBack"/>
-      <w:bookmarkEnd w:id="0"/>
     </w:p>
     <w:sectPr>
       <w:footerReference w:type="default" r:id="rId13"/>
